--- a/SamplingPlan/Volpe_Checkpoint2_SamplingPlan.docx
+++ b/SamplingPlan/Volpe_Checkpoint2_SamplingPlan.docx
@@ -150,55 +150,27 @@
         <w:rPr>
           <w:rFonts w:ascii="Times New Roman" w:hAnsi="Times New Roman" w:cs="Times New Roman"/>
         </w:rPr>
-        <w:t xml:space="preserve">When there are no federal or state regulations for nurse-to-patient ratios, the probability that one nurse can be handling more patients than favorable becomes high. While the literature has addressed how high nurse-to-patient ratios, one nurse to a large number of patients, </w:t>
-      </w:r>
-      <w:r>
-        <w:rPr>
-          <w:rFonts w:ascii="Times New Roman" w:hAnsi="Times New Roman" w:cs="Times New Roman"/>
-        </w:rPr>
-        <w:t>are</w:t>
-      </w:r>
-      <w:r>
-        <w:rPr>
-          <w:rFonts w:ascii="Times New Roman" w:hAnsi="Times New Roman" w:cs="Times New Roman"/>
-        </w:rPr>
-        <w:t xml:space="preserve"> associated with </w:t>
-      </w:r>
-      <w:r>
-        <w:rPr>
-          <w:rFonts w:ascii="Times New Roman" w:hAnsi="Times New Roman" w:cs="Times New Roman"/>
-        </w:rPr>
-        <w:t>poor</w:t>
-      </w:r>
-      <w:r>
-        <w:rPr>
-          <w:rFonts w:ascii="Times New Roman" w:hAnsi="Times New Roman" w:cs="Times New Roman"/>
-        </w:rPr>
-        <w:t xml:space="preserve"> patient outcomes, it </w:t>
-      </w:r>
-      <w:r>
-        <w:rPr>
-          <w:rFonts w:ascii="Times New Roman" w:hAnsi="Times New Roman" w:cs="Times New Roman"/>
-        </w:rPr>
-        <w:t>is sparse on how unfavorable</w:t>
-      </w:r>
-      <w:r>
-        <w:rPr>
-          <w:rFonts w:ascii="Times New Roman" w:hAnsi="Times New Roman" w:cs="Times New Roman"/>
-        </w:rPr>
-        <w:t xml:space="preserve"> nurse-to-patient ratios </w:t>
-      </w:r>
-      <w:r>
-        <w:rPr>
-          <w:rFonts w:ascii="Times New Roman" w:hAnsi="Times New Roman" w:cs="Times New Roman"/>
-        </w:rPr>
-        <w:t>are</w:t>
-      </w:r>
-      <w:r>
-        <w:rPr>
-          <w:rFonts w:ascii="Times New Roman" w:hAnsi="Times New Roman" w:cs="Times New Roman"/>
-        </w:rPr>
-        <w:t xml:space="preserve"> associated with constructs particular to nurses. This study seeks to bridge this gap and showcase the association with nurses. </w:t>
+        <w:t xml:space="preserve">When there are no federal or state regulations for nurse-to-patient ratios, the probability that one nurse can be handling more patients than favorable becomes high. </w:t>
+      </w:r>
+    </w:p>
+    <w:p>
+      <w:pPr>
+        <w:spacing w:line="480" w:lineRule="auto"/>
+        <w:rPr>
+          <w:rFonts w:ascii="Times New Roman" w:hAnsi="Times New Roman" w:cs="Times New Roman"/>
+        </w:rPr>
+      </w:pPr>
+      <w:r>
+        <w:rPr>
+          <w:rFonts w:ascii="Times New Roman" w:hAnsi="Times New Roman" w:cs="Times New Roman"/>
+        </w:rPr>
+        <w:t xml:space="preserve">While the literature has addressed the association between high nurse-to-patient ratios and poor patient outcomes, it is sparse on the relationship between high nurse-to-patient ratios and nurses’ job satisfaction, burnout, and turnover. </w:t>
+      </w:r>
+      <w:r>
+        <w:rPr>
+          <w:rFonts w:ascii="Times New Roman" w:hAnsi="Times New Roman" w:cs="Times New Roman"/>
+        </w:rPr>
+        <w:t>This study seeks to bridge this gap</w:t>
       </w:r>
     </w:p>
     <w:p>
@@ -243,7 +215,19 @@
         <w:rPr>
           <w:rFonts w:ascii="Times New Roman" w:hAnsi="Times New Roman" w:cs="Times New Roman"/>
         </w:rPr>
-        <w:t>ill only be conducted across a five-month period during</w:t>
+        <w:t>ill</w:t>
+      </w:r>
+      <w:r>
+        <w:rPr>
+          <w:rFonts w:ascii="Times New Roman" w:hAnsi="Times New Roman" w:cs="Times New Roman"/>
+        </w:rPr>
+        <w:t xml:space="preserve"> be sent during a single time point</w:t>
+      </w:r>
+      <w:r>
+        <w:rPr>
+          <w:rFonts w:ascii="Times New Roman" w:hAnsi="Times New Roman" w:cs="Times New Roman"/>
+        </w:rPr>
+        <w:t xml:space="preserve"> across a five-month period during</w:t>
       </w:r>
       <w:r>
         <w:rPr>
@@ -267,20 +251,32 @@
         <w:rPr>
           <w:rFonts w:ascii="Times New Roman" w:hAnsi="Times New Roman" w:cs="Times New Roman"/>
         </w:rPr>
-        <w:t xml:space="preserve">, in 2019. </w:t>
-      </w:r>
-      <w:r>
-        <w:rPr>
-          <w:rFonts w:ascii="Times New Roman" w:hAnsi="Times New Roman" w:cs="Times New Roman"/>
-        </w:rPr>
-        <w:t xml:space="preserve">As previously stated, states can either have legislation that regulates nurse staffing or not, therefore states can be divided into two strata, those that have </w:t>
+        <w:t>, in 2019.</w:t>
+      </w:r>
+      <w:r>
+        <w:rPr>
+          <w:rFonts w:ascii="Times New Roman" w:hAnsi="Times New Roman" w:cs="Times New Roman"/>
+        </w:rPr>
+        <w:t xml:space="preserve"> Both full-time and part-time nurses will be considered in the study.</w:t>
+      </w:r>
+      <w:r>
+        <w:rPr>
+          <w:rFonts w:ascii="Times New Roman" w:hAnsi="Times New Roman" w:cs="Times New Roman"/>
+        </w:rPr>
+        <w:t xml:space="preserve"> </w:t>
+      </w:r>
+      <w:r>
+        <w:rPr>
+          <w:rFonts w:ascii="Times New Roman" w:hAnsi="Times New Roman" w:cs="Times New Roman"/>
+        </w:rPr>
+        <w:t xml:space="preserve">As previously stated, states can either have legislation that regulates nurse staffing or not, therefore states can be divided into two strata, those that have regulation </w:t>
       </w:r>
       <w:r>
         <w:rPr>
           <w:rFonts w:ascii="Times New Roman" w:hAnsi="Times New Roman" w:cs="Times New Roman"/>
         </w:rPr>
         <w:lastRenderedPageBreak/>
-        <w:t>regulation and those that do not. For this design, it is possible to collect</w:t>
+        <w:t>and those that do not. For this design, it is possible to collect</w:t>
       </w:r>
       <w:r>
         <w:rPr>
@@ -304,7 +300,25 @@
         <w:rPr>
           <w:rFonts w:ascii="Times New Roman" w:hAnsi="Times New Roman" w:cs="Times New Roman"/>
         </w:rPr>
-        <w:t xml:space="preserve">the frame, a group of research assistants can contact each Board of Nursing within the 50 states and DC and obtain a list of currently registered RNs and their contact information. Within the frame, the two strata are accounted for because nurses from all states are being included in the frame. </w:t>
+        <w:t>the frame, a group of research assistants can contact each Board of Nursing within the 50 states and DC and obtain a list of currently registered RNs and their contact information</w:t>
+      </w:r>
+      <w:r>
+        <w:rPr>
+          <w:rFonts w:ascii="Times New Roman" w:hAnsi="Times New Roman" w:cs="Times New Roman"/>
+        </w:rPr>
+        <w:t>.</w:t>
+      </w:r>
+      <w:r>
+        <w:t xml:space="preserve"> </w:t>
+      </w:r>
+      <w:r>
+        <w:rPr>
+          <w:rFonts w:ascii="Times New Roman" w:hAnsi="Times New Roman" w:cs="Times New Roman"/>
+        </w:rPr>
+        <w:t>Stratifying the frame by the presence of state legislation will account for nurses from all states</w:t>
+      </w:r>
+      <w:r>
+        <w:t>.</w:t>
       </w:r>
     </w:p>
     <w:p>
@@ -319,25 +333,103 @@
         <w:rPr>
           <w:rFonts w:ascii="Times New Roman" w:hAnsi="Times New Roman" w:cs="Times New Roman"/>
         </w:rPr>
-        <w:t xml:space="preserve">This frame surveys from </w:t>
-      </w:r>
-      <w:r>
-        <w:rPr>
-          <w:rFonts w:ascii="Times New Roman" w:hAnsi="Times New Roman" w:cs="Times New Roman"/>
-        </w:rPr>
-        <w:t xml:space="preserve">over-coverage on a variety of accounts. The first way it suffers from over-coverage is that it includes nurses that work in different care settings not just hospitals. Another issue of over-coverage is that nurses can be registered in more than one state; however, to rectify this problem, we can use the contact information to cross check double entries and eliminate them </w:t>
-      </w:r>
-      <w:r>
-        <w:rPr>
-          <w:rFonts w:ascii="Times New Roman" w:hAnsi="Times New Roman" w:cs="Times New Roman"/>
-        </w:rPr>
-        <w:t xml:space="preserve">from the frame. Finally, some nurses may have both an advanced nursing license and a basic RN license and still be double counted in the frame if their basic license did not expire yet. Again, to rectify this problem, we can match nurses based on their contact information and for those that have advanced nursing licenses, we will eliminated both records from the frame because we only care about RNs and not nurse practitioners (NPs) or other advanced practice nurses. </w:t>
+        <w:t>This frame suffers</w:t>
+      </w:r>
+      <w:r>
+        <w:rPr>
+          <w:rFonts w:ascii="Times New Roman" w:hAnsi="Times New Roman" w:cs="Times New Roman"/>
+        </w:rPr>
+        <w:t xml:space="preserve"> from </w:t>
+      </w:r>
+      <w:r>
+        <w:rPr>
+          <w:rFonts w:ascii="Times New Roman" w:hAnsi="Times New Roman" w:cs="Times New Roman"/>
+        </w:rPr>
+        <w:t xml:space="preserve">over-coverage on a variety of accounts. The first way it suffers from over-coverage is that it includes nurses that work in different care settings not just hospitals. Another issue of over-coverage is that nurses can be registered in more than one state; however, to rectify this problem, we can use the contact information to cross check double </w:t>
+      </w:r>
+      <w:r>
+        <w:rPr>
+          <w:rFonts w:ascii="Times New Roman" w:hAnsi="Times New Roman" w:cs="Times New Roman"/>
+        </w:rPr>
+        <w:t>counted entries and eliminate one</w:t>
+      </w:r>
+      <w:r>
+        <w:rPr>
+          <w:rFonts w:ascii="Times New Roman" w:hAnsi="Times New Roman" w:cs="Times New Roman"/>
+        </w:rPr>
+        <w:t xml:space="preserve"> </w:t>
+      </w:r>
+      <w:r>
+        <w:rPr>
+          <w:rFonts w:ascii="Times New Roman" w:hAnsi="Times New Roman" w:cs="Times New Roman"/>
+        </w:rPr>
+        <w:t>from the frame. Finally, some nurses may have both an advanced nursing lic</w:t>
+      </w:r>
+      <w:r>
+        <w:rPr>
+          <w:rFonts w:ascii="Times New Roman" w:hAnsi="Times New Roman" w:cs="Times New Roman"/>
+        </w:rPr>
+        <w:t xml:space="preserve">ense and a basic RN license, which allows them to </w:t>
+      </w:r>
+      <w:r>
+        <w:rPr>
+          <w:rFonts w:ascii="Times New Roman" w:hAnsi="Times New Roman" w:cs="Times New Roman"/>
+        </w:rPr>
+        <w:t xml:space="preserve">be </w:t>
+      </w:r>
+      <w:r>
+        <w:rPr>
+          <w:rFonts w:ascii="Times New Roman" w:hAnsi="Times New Roman" w:cs="Times New Roman"/>
+        </w:rPr>
+        <w:t>double counted in the frame</w:t>
+      </w:r>
+      <w:r>
+        <w:rPr>
+          <w:rFonts w:ascii="Times New Roman" w:hAnsi="Times New Roman" w:cs="Times New Roman"/>
+        </w:rPr>
+        <w:t>,</w:t>
+      </w:r>
+      <w:r>
+        <w:rPr>
+          <w:rFonts w:ascii="Times New Roman" w:hAnsi="Times New Roman" w:cs="Times New Roman"/>
+        </w:rPr>
+        <w:t xml:space="preserve"> if their basic license did not expire yet. Again, to rectify this problem, we can match nurses based on their contact information and for those that have advanced nursing licenses, we wil</w:t>
+      </w:r>
+      <w:r>
+        <w:rPr>
+          <w:rFonts w:ascii="Times New Roman" w:hAnsi="Times New Roman" w:cs="Times New Roman"/>
+        </w:rPr>
+        <w:t>l eliminate</w:t>
+      </w:r>
+      <w:r>
+        <w:rPr>
+          <w:rFonts w:ascii="Times New Roman" w:hAnsi="Times New Roman" w:cs="Times New Roman"/>
+        </w:rPr>
+        <w:t xml:space="preserve"> both records from the frame because we only care about RNs and not nurse practitioners (NPs) or other advanced practice nurses. </w:t>
       </w:r>
       <w:r>
         <w:rPr>
           <w:rFonts w:ascii="Times New Roman" w:hAnsi="Times New Roman" w:cs="Times New Roman"/>
         </w:rPr>
         <w:t>Even with these modifications, over-coverage may still be an issue and we must admit to this in the study design and acknowledge that it can bias the estimates for the statistics of interest.</w:t>
+      </w:r>
+      <w:r>
+        <w:rPr>
+          <w:rFonts w:ascii="Times New Roman" w:hAnsi="Times New Roman" w:cs="Times New Roman"/>
+        </w:rPr>
+        <w:t xml:space="preserve"> While over-coverage is the </w:t>
+      </w:r>
+      <w:r>
+        <w:rPr>
+          <w:rFonts w:ascii="Times New Roman" w:hAnsi="Times New Roman" w:cs="Times New Roman"/>
+        </w:rPr>
+        <w:t>major problem with this frame,</w:t>
+      </w:r>
+      <w:r>
+        <w:rPr>
+          <w:rFonts w:ascii="Times New Roman" w:hAnsi="Times New Roman" w:cs="Times New Roman"/>
+        </w:rPr>
+        <w:t xml:space="preserve"> there may be under-coverage if a nurse’s license has not been reported to the Board of Nursing within their state. </w:t>
       </w:r>
     </w:p>
     <w:p>
@@ -424,7 +516,19 @@
         <w:rPr>
           <w:rFonts w:ascii="Times New Roman" w:hAnsi="Times New Roman" w:cs="Times New Roman"/>
         </w:rPr>
-        <w:t xml:space="preserve">nt via mail to each participant. The packet will contain a cover letter explaining the survey’s purposes and instructions for completing the survey. The packet will also contain: a paper version of the survey, a sheet that provides a link to a web version of the survey in order to give participants the option to complete online, and a return envelope for those that complete the paper survey. </w:t>
+        <w:t xml:space="preserve">nt via mail to each participant. The packet will contain a cover letter explaining the survey’s purposes and instructions for completing the survey. The packet will also contain: a paper version of the survey, a sheet that provides a link to a web version of the survey in order to give participants the option to complete </w:t>
+      </w:r>
+      <w:r>
+        <w:rPr>
+          <w:rFonts w:ascii="Times New Roman" w:hAnsi="Times New Roman" w:cs="Times New Roman"/>
+        </w:rPr>
+        <w:t xml:space="preserve">it </w:t>
+      </w:r>
+      <w:r>
+        <w:rPr>
+          <w:rFonts w:ascii="Times New Roman" w:hAnsi="Times New Roman" w:cs="Times New Roman"/>
+        </w:rPr>
+        <w:t xml:space="preserve">online, and a return envelope for those that complete the paper survey. </w:t>
       </w:r>
       <w:r>
         <w:rPr>
@@ -450,7 +554,49 @@
         <w:rPr>
           <w:rFonts w:ascii="Times New Roman" w:hAnsi="Times New Roman" w:cs="Times New Roman"/>
         </w:rPr>
-        <w:t xml:space="preserve">The construction of the sampling frame will take place in November to December 2018, while the timeline for survey responses will be from January to March 2019. </w:t>
+        <w:t>The construction of the sa</w:t>
+      </w:r>
+      <w:r>
+        <w:rPr>
+          <w:rFonts w:ascii="Times New Roman" w:hAnsi="Times New Roman" w:cs="Times New Roman"/>
+        </w:rPr>
+        <w:t xml:space="preserve">mpling frame will take place from </w:t>
+      </w:r>
+      <w:r>
+        <w:rPr>
+          <w:rFonts w:ascii="Times New Roman" w:hAnsi="Times New Roman" w:cs="Times New Roman"/>
+        </w:rPr>
+        <w:t>November to December 2018, while the</w:t>
+      </w:r>
+      <w:r>
+        <w:rPr>
+          <w:rFonts w:ascii="Times New Roman" w:hAnsi="Times New Roman" w:cs="Times New Roman"/>
+        </w:rPr>
+        <w:t xml:space="preserve"> survey will be sent out on January 1, 2019 and the</w:t>
+      </w:r>
+      <w:r>
+        <w:rPr>
+          <w:rFonts w:ascii="Times New Roman" w:hAnsi="Times New Roman" w:cs="Times New Roman"/>
+        </w:rPr>
+        <w:t xml:space="preserve"> timeline for survey respons</w:t>
+      </w:r>
+      <w:r>
+        <w:rPr>
+          <w:rFonts w:ascii="Times New Roman" w:hAnsi="Times New Roman" w:cs="Times New Roman"/>
+        </w:rPr>
+        <w:t>es will be from January to May</w:t>
+      </w:r>
+      <w:r>
+        <w:rPr>
+          <w:rFonts w:ascii="Times New Roman" w:hAnsi="Times New Roman" w:cs="Times New Roman"/>
+        </w:rPr>
+        <w:t xml:space="preserve"> 31, </w:t>
+      </w:r>
+      <w:r>
+        <w:rPr>
+          <w:rFonts w:ascii="Times New Roman" w:hAnsi="Times New Roman" w:cs="Times New Roman"/>
+        </w:rPr>
+        <w:t xml:space="preserve">2019. </w:t>
       </w:r>
     </w:p>
     <w:p>
@@ -483,7 +629,19 @@
         <w:rPr>
           <w:rFonts w:ascii="Times New Roman" w:hAnsi="Times New Roman" w:cs="Times New Roman"/>
         </w:rPr>
-        <w:t xml:space="preserve">equipped with a screener question in order to eliminate responses from those not in our target population, nurses that do not work in hospital settings. </w:t>
+        <w:t xml:space="preserve">equipped with a screener question in order to eliminate responses from those not in our target population, </w:t>
+      </w:r>
+      <w:r>
+        <w:rPr>
+          <w:rFonts w:ascii="Times New Roman" w:hAnsi="Times New Roman" w:cs="Times New Roman"/>
+        </w:rPr>
+        <w:t xml:space="preserve">the </w:t>
+      </w:r>
+      <w:r>
+        <w:rPr>
+          <w:rFonts w:ascii="Times New Roman" w:hAnsi="Times New Roman" w:cs="Times New Roman"/>
+        </w:rPr>
+        <w:t xml:space="preserve">nurses that do not work in hospital settings. </w:t>
       </w:r>
       <w:r>
         <w:rPr>
@@ -514,6 +672,12 @@
           <w:rFonts w:ascii="Times New Roman" w:hAnsi="Times New Roman" w:cs="Times New Roman"/>
         </w:rPr>
         <w:t xml:space="preserve">e note will inform them that they </w:t>
+      </w:r>
+      <w:r>
+        <w:rPr>
+          <w:rFonts w:ascii="Times New Roman" w:hAnsi="Times New Roman" w:cs="Times New Roman"/>
+        </w:rPr>
+        <w:t xml:space="preserve">will </w:t>
       </w:r>
       <w:r>
         <w:rPr>
@@ -546,7 +710,57 @@
         <w:rPr>
           <w:rFonts w:ascii="Times New Roman" w:hAnsi="Times New Roman" w:cs="Times New Roman"/>
         </w:rPr>
-        <w:t xml:space="preserve">while the survey does suffer from non-response bias, sampling error is not an issue because all people in the target population are being contacted. Therefore, the issue lies with nonresponse and not with sampling error. </w:t>
+        <w:t>while the survey does suffer from non-response bias, sampling error is not an issue because all people in the target population are being contacted</w:t>
+      </w:r>
+      <w:r>
+        <w:rPr>
+          <w:rFonts w:ascii="Times New Roman" w:hAnsi="Times New Roman" w:cs="Times New Roman"/>
+        </w:rPr>
+        <w:t xml:space="preserve"> for response</w:t>
+      </w:r>
+      <w:r>
+        <w:rPr>
+          <w:rFonts w:ascii="Times New Roman" w:hAnsi="Times New Roman" w:cs="Times New Roman"/>
+        </w:rPr>
+        <w:t xml:space="preserve">. Therefore, the issue lies with nonresponse and not with sampling error. </w:t>
+      </w:r>
+      <w:r>
+        <w:rPr>
+          <w:rFonts w:ascii="Times New Roman" w:hAnsi="Times New Roman" w:cs="Times New Roman"/>
+        </w:rPr>
+        <w:t>To further address non</w:t>
+      </w:r>
+      <w:r>
+        <w:rPr>
+          <w:rFonts w:ascii="Times New Roman" w:hAnsi="Times New Roman" w:cs="Times New Roman"/>
+        </w:rPr>
+        <w:t>-</w:t>
+      </w:r>
+      <w:r>
+        <w:rPr>
+          <w:rFonts w:ascii="Times New Roman" w:hAnsi="Times New Roman" w:cs="Times New Roman"/>
+        </w:rPr>
+        <w:t xml:space="preserve">response, a $25 </w:t>
+      </w:r>
+      <w:r>
+        <w:rPr>
+          <w:rFonts w:ascii="Times New Roman" w:hAnsi="Times New Roman" w:cs="Times New Roman"/>
+        </w:rPr>
+        <w:t xml:space="preserve">dollar gift card to </w:t>
+      </w:r>
+      <w:proofErr w:type="spellStart"/>
+      <w:r>
+        <w:rPr>
+          <w:rFonts w:ascii="Times New Roman" w:hAnsi="Times New Roman" w:cs="Times New Roman"/>
+        </w:rPr>
+        <w:t>Allheart</w:t>
+      </w:r>
+      <w:proofErr w:type="spellEnd"/>
+      <w:r>
+        <w:rPr>
+          <w:rFonts w:ascii="Times New Roman" w:hAnsi="Times New Roman" w:cs="Times New Roman"/>
+        </w:rPr>
+        <w:t xml:space="preserve">: America’s Medical Superstore will be sent with each packet. </w:t>
       </w:r>
     </w:p>
     <w:p>
@@ -618,13 +832,13 @@
         <w:rPr>
           <w:rFonts w:ascii="Times New Roman" w:hAnsi="Times New Roman" w:cs="Times New Roman"/>
         </w:rPr>
-        <w:t xml:space="preserve"> only be conducted across a three</w:t>
-      </w:r>
-      <w:r>
-        <w:rPr>
-          <w:rFonts w:ascii="Times New Roman" w:hAnsi="Times New Roman" w:cs="Times New Roman"/>
-        </w:rPr>
-        <w:t>-month span in 2019. The target population of int</w:t>
+        <w:t xml:space="preserve"> be sent during a single time point across a five-month period during 2019</w:t>
+      </w:r>
+      <w:r>
+        <w:rPr>
+          <w:rFonts w:ascii="Times New Roman" w:hAnsi="Times New Roman" w:cs="Times New Roman"/>
+        </w:rPr>
+        <w:t>. The target population of int</w:t>
       </w:r>
       <w:r>
         <w:rPr>
@@ -690,90 +904,62 @@
         <w:rPr>
           <w:rFonts w:ascii="Times New Roman" w:hAnsi="Times New Roman" w:cs="Times New Roman"/>
         </w:rPr>
-        <w:t xml:space="preserve">offered by the National Council of State Boards </w:t>
-      </w:r>
-    </w:p>
-    <w:p>
-      <w:pPr>
-        <w:spacing w:line="480" w:lineRule="auto"/>
-        <w:rPr>
-          <w:rFonts w:ascii="Times New Roman" w:hAnsi="Times New Roman" w:cs="Times New Roman"/>
-        </w:rPr>
-      </w:pPr>
+        <w:t>offered by the National Council of State Boards of Nursing (NCSBN)</w:t>
+      </w:r>
+      <w:r>
+        <w:rPr>
+          <w:rFonts w:ascii="Times New Roman" w:hAnsi="Times New Roman" w:cs="Times New Roman"/>
+        </w:rPr>
+        <w:t>, it does</w:t>
+      </w:r>
+      <w:r>
+        <w:rPr>
+          <w:rFonts w:ascii="Times New Roman" w:hAnsi="Times New Roman" w:cs="Times New Roman"/>
+        </w:rPr>
+        <w:t xml:space="preserve"> not differentiate registered nurses (RNs) based on the type of care facility of their employment. Therefore, it would be impossible to distinguish the target population, RNs that work in hospitals, from RNs that work in other </w:t>
+      </w:r>
+      <w:r>
+        <w:rPr>
+          <w:rFonts w:ascii="Times New Roman" w:hAnsi="Times New Roman" w:cs="Times New Roman"/>
+        </w:rPr>
+        <w:t xml:space="preserve">care </w:t>
+      </w:r>
+      <w:r>
+        <w:rPr>
+          <w:rFonts w:ascii="Times New Roman" w:hAnsi="Times New Roman" w:cs="Times New Roman"/>
+        </w:rPr>
+        <w:t xml:space="preserve">settings. </w:t>
+      </w:r>
+      <w:r>
+        <w:rPr>
+          <w:rFonts w:ascii="Times New Roman" w:hAnsi="Times New Roman" w:cs="Times New Roman"/>
+        </w:rPr>
+        <w:t xml:space="preserve"> Also since an important variable of interest is nurse-to-patient ratios and it is known that certain states have legislation </w:t>
+      </w:r>
+      <w:r>
+        <w:rPr>
+          <w:rFonts w:ascii="Times New Roman" w:hAnsi="Times New Roman" w:cs="Times New Roman"/>
+        </w:rPr>
+        <w:t>and others do not, I</w:t>
+      </w:r>
+      <w:r>
+        <w:rPr>
+          <w:rFonts w:ascii="Times New Roman" w:hAnsi="Times New Roman" w:cs="Times New Roman"/>
+        </w:rPr>
+        <w:t xml:space="preserve"> will stratify the</w:t>
+      </w:r>
+      <w:r>
+        <w:rPr>
+          <w:rFonts w:ascii="Times New Roman" w:hAnsi="Times New Roman" w:cs="Times New Roman"/>
+        </w:rPr>
+        <w:t xml:space="preserve"> United States</w:t>
+      </w:r>
       <w:r>
         <w:rPr>
           <w:rFonts w:ascii="Times New Roman" w:hAnsi="Times New Roman" w:cs="Times New Roman"/>
         </w:rPr>
         <w:t xml:space="preserve"> </w:t>
       </w:r>
-      <w:proofErr w:type="gramStart"/>
-      <w:r>
-        <w:rPr>
-          <w:rFonts w:ascii="Times New Roman" w:hAnsi="Times New Roman" w:cs="Times New Roman"/>
-        </w:rPr>
-        <w:t>of</w:t>
-      </w:r>
-      <w:proofErr w:type="gramEnd"/>
-      <w:r>
-        <w:rPr>
-          <w:rFonts w:ascii="Times New Roman" w:hAnsi="Times New Roman" w:cs="Times New Roman"/>
-        </w:rPr>
-        <w:t xml:space="preserve"> Nursing (NCSBN)</w:t>
-      </w:r>
-      <w:r>
-        <w:rPr>
-          <w:rFonts w:ascii="Times New Roman" w:hAnsi="Times New Roman" w:cs="Times New Roman"/>
-        </w:rPr>
-        <w:t>, it does</w:t>
-      </w:r>
-      <w:r>
-        <w:rPr>
-          <w:rFonts w:ascii="Times New Roman" w:hAnsi="Times New Roman" w:cs="Times New Roman"/>
-        </w:rPr>
-        <w:t xml:space="preserve"> not differentiate registered nurses (RNs) based on the type of care facility of their employment. Therefore, it would be impossible to distinguish the target population, RNs that work in hospitals, from RNs that work in other </w:t>
-      </w:r>
-      <w:r>
-        <w:rPr>
-          <w:rFonts w:ascii="Times New Roman" w:hAnsi="Times New Roman" w:cs="Times New Roman"/>
-        </w:rPr>
-        <w:t xml:space="preserve">care </w:t>
-      </w:r>
-      <w:r>
-        <w:rPr>
-          <w:rFonts w:ascii="Times New Roman" w:hAnsi="Times New Roman" w:cs="Times New Roman"/>
-        </w:rPr>
-        <w:t xml:space="preserve">settings. </w:t>
-      </w:r>
-      <w:r>
-        <w:rPr>
-          <w:rFonts w:ascii="Times New Roman" w:hAnsi="Times New Roman" w:cs="Times New Roman"/>
-        </w:rPr>
-        <w:t xml:space="preserve"> Also since an important variable of interest is nurse-to-patient ratios and it is known that certain states have legislation that address nurse staffing</w:t>
-      </w:r>
-      <w:r>
-        <w:rPr>
-          <w:rFonts w:ascii="Times New Roman" w:hAnsi="Times New Roman" w:cs="Times New Roman"/>
-        </w:rPr>
-        <w:t xml:space="preserve"> and others do not, I</w:t>
-      </w:r>
-      <w:r>
-        <w:rPr>
-          <w:rFonts w:ascii="Times New Roman" w:hAnsi="Times New Roman" w:cs="Times New Roman"/>
-        </w:rPr>
-        <w:t xml:space="preserve"> will stratify the</w:t>
-      </w:r>
-      <w:r>
-        <w:rPr>
-          <w:rFonts w:ascii="Times New Roman" w:hAnsi="Times New Roman" w:cs="Times New Roman"/>
-        </w:rPr>
-        <w:t xml:space="preserve"> United States</w:t>
-      </w:r>
-      <w:r>
-        <w:rPr>
-          <w:rFonts w:ascii="Times New Roman" w:hAnsi="Times New Roman" w:cs="Times New Roman"/>
-        </w:rPr>
-        <w:t xml:space="preserve"> </w:t>
-      </w:r>
       <w:r>
         <w:rPr>
           <w:rFonts w:ascii="Times New Roman" w:hAnsi="Times New Roman" w:cs="Times New Roman"/>
@@ -823,8 +1009,6 @@
         </w:rPr>
         <w:t xml:space="preserve"> shows the resulting sample size of each stratum based on a </w:t>
       </w:r>
-      <w:bookmarkStart w:id="0" w:name="_GoBack"/>
-      <w:bookmarkEnd w:id="0"/>
     </w:p>
     <w:p>
       <w:pPr>
@@ -845,94 +1029,9 @@
         <w:t xml:space="preserve">Table 1: Stratification of States </w:t>
       </w:r>
     </w:p>
-    <w:p>
-      <w:pPr>
-        <w:spacing w:after="120"/>
-        <w:rPr>
-          <w:rFonts w:ascii="Times New Roman" w:hAnsi="Times New Roman" w:cs="Times New Roman"/>
-        </w:rPr>
-      </w:pPr>
-    </w:p>
-    <w:p>
-      <w:pPr>
-        <w:spacing w:line="480" w:lineRule="auto"/>
-        <w:rPr>
-          <w:rFonts w:ascii="Times New Roman" w:hAnsi="Times New Roman" w:cs="Times New Roman"/>
-        </w:rPr>
-      </w:pPr>
-      <w:r>
-        <w:rPr>
-          <w:rFonts w:ascii="Times New Roman" w:hAnsi="Times New Roman" w:cs="Times New Roman"/>
-        </w:rPr>
-        <w:t>20% stratum sampling fraction (</w:t>
-      </w:r>
-      <w:proofErr w:type="spellStart"/>
-      <w:r>
-        <w:rPr>
-          <w:rFonts w:ascii="Times New Roman" w:hAnsi="Times New Roman" w:cs="Times New Roman"/>
-        </w:rPr>
-        <w:t>f</w:t>
-      </w:r>
-      <w:r>
-        <w:rPr>
-          <w:rFonts w:ascii="Times New Roman" w:hAnsi="Times New Roman" w:cs="Times New Roman"/>
-          <w:vertAlign w:val="subscript"/>
-        </w:rPr>
-        <w:t>h</w:t>
-      </w:r>
-      <w:proofErr w:type="spellEnd"/>
-      <w:r>
-        <w:rPr>
-          <w:rFonts w:ascii="Times New Roman" w:hAnsi="Times New Roman" w:cs="Times New Roman"/>
-        </w:rPr>
-        <w:t xml:space="preserve">). </w:t>
-      </w:r>
-      <w:r>
-        <w:rPr>
-          <w:rFonts w:ascii="Times New Roman" w:hAnsi="Times New Roman" w:cs="Times New Roman"/>
-        </w:rPr>
-        <w:t>The random sample would result in three states that have laws/regu</w:t>
-      </w:r>
-      <w:r>
-        <w:rPr>
-          <w:rFonts w:ascii="Times New Roman" w:hAnsi="Times New Roman" w:cs="Times New Roman"/>
-        </w:rPr>
-        <w:t>lations for nurse staffing and seven</w:t>
-      </w:r>
-      <w:r>
-        <w:rPr>
-          <w:rFonts w:ascii="Times New Roman" w:hAnsi="Times New Roman" w:cs="Times New Roman"/>
-        </w:rPr>
-        <w:t xml:space="preserve"> states that do not have </w:t>
-      </w:r>
-      <w:r>
-        <w:rPr>
-          <w:rFonts w:ascii="Times New Roman" w:hAnsi="Times New Roman" w:cs="Times New Roman"/>
-        </w:rPr>
-        <w:t xml:space="preserve">these regulations. </w:t>
-      </w:r>
-      <w:r>
-        <w:rPr>
-          <w:rFonts w:ascii="Times New Roman" w:hAnsi="Times New Roman" w:cs="Times New Roman"/>
-        </w:rPr>
-        <w:t xml:space="preserve">After selecting these states, </w:t>
-      </w:r>
-      <w:r>
-        <w:rPr>
-          <w:rFonts w:ascii="Times New Roman" w:hAnsi="Times New Roman" w:cs="Times New Roman"/>
-        </w:rPr>
-        <w:t xml:space="preserve">I will </w:t>
-      </w:r>
-      <w:r>
-        <w:rPr>
-          <w:rFonts w:ascii="Times New Roman" w:hAnsi="Times New Roman" w:cs="Times New Roman"/>
-        </w:rPr>
-        <w:t xml:space="preserve">obtain a list of hospitals within the state that will serve as a frame. </w:t>
-      </w:r>
-    </w:p>
     <w:tbl>
       <w:tblPr>
-        <w:tblpPr w:leftFromText="180" w:rightFromText="180" w:vertAnchor="page" w:horzAnchor="page" w:tblpX="1369" w:tblpY="5941"/>
+        <w:tblpPr w:leftFromText="180" w:rightFromText="180" w:vertAnchor="page" w:horzAnchor="page" w:tblpX="1369" w:tblpY="6841"/>
         <w:tblW w:w="10728" w:type="dxa"/>
         <w:tblLayout w:type="fixed"/>
         <w:tblLook w:val="0000" w:firstRow="0" w:lastRow="0" w:firstColumn="0" w:lastColumn="0" w:noHBand="0" w:noVBand="0"/>
@@ -1749,6 +1848,103 @@
     </w:tbl>
     <w:p>
       <w:pPr>
+        <w:spacing w:after="120"/>
+        <w:rPr>
+          <w:rFonts w:ascii="Times New Roman" w:hAnsi="Times New Roman" w:cs="Times New Roman"/>
+        </w:rPr>
+      </w:pPr>
+    </w:p>
+    <w:p>
+      <w:pPr>
+        <w:spacing w:line="480" w:lineRule="auto"/>
+        <w:rPr>
+          <w:rFonts w:ascii="Times New Roman" w:hAnsi="Times New Roman" w:cs="Times New Roman"/>
+        </w:rPr>
+      </w:pPr>
+      <w:r>
+        <w:rPr>
+          <w:rFonts w:ascii="Times New Roman" w:hAnsi="Times New Roman" w:cs="Times New Roman"/>
+        </w:rPr>
+        <w:t>20% stratum sampling fraction (</w:t>
+      </w:r>
+      <w:proofErr w:type="spellStart"/>
+      <w:r>
+        <w:rPr>
+          <w:rFonts w:ascii="Times New Roman" w:hAnsi="Times New Roman" w:cs="Times New Roman"/>
+        </w:rPr>
+        <w:t>f</w:t>
+      </w:r>
+      <w:r>
+        <w:rPr>
+          <w:rFonts w:ascii="Times New Roman" w:hAnsi="Times New Roman" w:cs="Times New Roman"/>
+          <w:vertAlign w:val="subscript"/>
+        </w:rPr>
+        <w:t>h</w:t>
+      </w:r>
+      <w:proofErr w:type="spellEnd"/>
+      <w:r>
+        <w:rPr>
+          <w:rFonts w:ascii="Times New Roman" w:hAnsi="Times New Roman" w:cs="Times New Roman"/>
+        </w:rPr>
+        <w:t xml:space="preserve">). </w:t>
+      </w:r>
+      <w:r>
+        <w:rPr>
+          <w:rFonts w:ascii="Times New Roman" w:hAnsi="Times New Roman" w:cs="Times New Roman"/>
+        </w:rPr>
+        <w:t>The random sample would result in three states that have laws/regu</w:t>
+      </w:r>
+      <w:r>
+        <w:rPr>
+          <w:rFonts w:ascii="Times New Roman" w:hAnsi="Times New Roman" w:cs="Times New Roman"/>
+        </w:rPr>
+        <w:t>lations for nurse staffing and seven</w:t>
+      </w:r>
+      <w:r>
+        <w:rPr>
+          <w:rFonts w:ascii="Times New Roman" w:hAnsi="Times New Roman" w:cs="Times New Roman"/>
+        </w:rPr>
+        <w:t xml:space="preserve"> states that do not have </w:t>
+      </w:r>
+      <w:r>
+        <w:rPr>
+          <w:rFonts w:ascii="Times New Roman" w:hAnsi="Times New Roman" w:cs="Times New Roman"/>
+        </w:rPr>
+        <w:t xml:space="preserve">these regulations. </w:t>
+      </w:r>
+      <w:r>
+        <w:rPr>
+          <w:rFonts w:ascii="Times New Roman" w:hAnsi="Times New Roman" w:cs="Times New Roman"/>
+        </w:rPr>
+        <w:t xml:space="preserve">After selecting these states, </w:t>
+      </w:r>
+      <w:r>
+        <w:rPr>
+          <w:rFonts w:ascii="Times New Roman" w:hAnsi="Times New Roman" w:cs="Times New Roman"/>
+        </w:rPr>
+        <w:t xml:space="preserve">I will </w:t>
+      </w:r>
+      <w:r>
+        <w:rPr>
+          <w:rFonts w:ascii="Times New Roman" w:hAnsi="Times New Roman" w:cs="Times New Roman"/>
+        </w:rPr>
+        <w:t>obtain</w:t>
+      </w:r>
+      <w:r>
+        <w:rPr>
+          <w:rFonts w:ascii="Times New Roman" w:hAnsi="Times New Roman" w:cs="Times New Roman"/>
+        </w:rPr>
+        <w:t xml:space="preserve"> a list of hospitals within each selected </w:t>
+      </w:r>
+      <w:r>
+        <w:rPr>
+          <w:rFonts w:ascii="Times New Roman" w:hAnsi="Times New Roman" w:cs="Times New Roman"/>
+        </w:rPr>
+        <w:t xml:space="preserve">state that will serve as a frame. </w:t>
+      </w:r>
+    </w:p>
+    <w:p>
+      <w:pPr>
         <w:spacing w:line="480" w:lineRule="auto"/>
         <w:rPr>
           <w:rFonts w:ascii="Times New Roman" w:hAnsi="Times New Roman" w:cs="Times New Roman"/>
@@ -1834,7 +2030,19 @@
         <w:rPr>
           <w:rFonts w:ascii="Times New Roman" w:hAnsi="Times New Roman" w:cs="Times New Roman"/>
         </w:rPr>
-        <w:t xml:space="preserve"> of hospitals within each state, as well as a list of hospitals located within a selected state. This creates a fairly comprehensive list, however it does suffer from under coverage as it only covers </w:t>
+        <w:t xml:space="preserve"> of hospitals within each state, as well as a list of hospitals located within a selected state. This creates a fairly comprehensive list, ho</w:t>
+      </w:r>
+      <w:r>
+        <w:rPr>
+          <w:rFonts w:ascii="Times New Roman" w:hAnsi="Times New Roman" w:cs="Times New Roman"/>
+        </w:rPr>
+        <w:t>wever it does suffer from under-</w:t>
+      </w:r>
+      <w:r>
+        <w:rPr>
+          <w:rFonts w:ascii="Times New Roman" w:hAnsi="Times New Roman" w:cs="Times New Roman"/>
+        </w:rPr>
+        <w:t xml:space="preserve">coverage as it only covers </w:t>
       </w:r>
       <w:r>
         <w:rPr>
@@ -1882,7 +2090,13 @@
         <w:rPr>
           <w:rFonts w:ascii="Times New Roman" w:hAnsi="Times New Roman" w:cs="Times New Roman"/>
         </w:rPr>
-        <w:t xml:space="preserve"> rectify the under coverage, I </w:t>
+        <w:t xml:space="preserve"> rectify the under-</w:t>
+      </w:r>
+      <w:r>
+        <w:rPr>
+          <w:rFonts w:ascii="Times New Roman" w:hAnsi="Times New Roman" w:cs="Times New Roman"/>
+        </w:rPr>
+        <w:t xml:space="preserve">coverage, I </w:t>
       </w:r>
       <w:r>
         <w:rPr>
@@ -2002,7 +2216,19 @@
         <w:rPr>
           <w:rFonts w:ascii="Times New Roman" w:hAnsi="Times New Roman" w:cs="Times New Roman"/>
         </w:rPr>
-        <w:t>, federal government hospitals, nonfederal psychiatric hospitals, and other hospitals (long term care and hospitals in striations, such as prisons). Therefore, for each selected state we can compare the state list from the American Hospital Directory to that from the American Hospital Association and add hospitals that are not already on the list. This can reduce under coverage, however it is not necessarily a</w:t>
+        <w:t xml:space="preserve">, federal government hospitals, nonfederal psychiatric hospitals, and other hospitals (long term care and hospitals in striations, such as prisons). Therefore, for each selected state we can compare the state list from the American Hospital Directory to that from the American Hospital Association and add hospitals that are not already on </w:t>
+      </w:r>
+      <w:r>
+        <w:rPr>
+          <w:rFonts w:ascii="Times New Roman" w:hAnsi="Times New Roman" w:cs="Times New Roman"/>
+        </w:rPr>
+        <w:t>the list. This can reduce under-</w:t>
+      </w:r>
+      <w:r>
+        <w:rPr>
+          <w:rFonts w:ascii="Times New Roman" w:hAnsi="Times New Roman" w:cs="Times New Roman"/>
+        </w:rPr>
+        <w:t>coverage, however it is not necessarily a</w:t>
       </w:r>
       <w:r>
         <w:rPr>
@@ -2020,7 +2246,19 @@
         <w:rPr>
           <w:rFonts w:ascii="Times New Roman" w:hAnsi="Times New Roman" w:cs="Times New Roman"/>
         </w:rPr>
-        <w:t xml:space="preserve">fix, as the AHA may also miss hospitals.  Therefore, in the study design we will have to admit under coverage. </w:t>
+        <w:t>fix, as the AHA may also miss hospitals.  Therefore, in the study des</w:t>
+      </w:r>
+      <w:r>
+        <w:rPr>
+          <w:rFonts w:ascii="Times New Roman" w:hAnsi="Times New Roman" w:cs="Times New Roman"/>
+        </w:rPr>
+        <w:t>ign we will have to admit under-</w:t>
+      </w:r>
+      <w:r>
+        <w:rPr>
+          <w:rFonts w:ascii="Times New Roman" w:hAnsi="Times New Roman" w:cs="Times New Roman"/>
+        </w:rPr>
+        <w:t xml:space="preserve">coverage. </w:t>
       </w:r>
     </w:p>
     <w:p>
@@ -2094,18 +2332,19 @@
         <w:rPr>
           <w:rFonts w:ascii="Times New Roman" w:hAnsi="Times New Roman" w:cs="Times New Roman"/>
         </w:rPr>
-        <w:t>This implies that nurses from all floors/units within a selected hospital will be represented in the sample. Thereby, in this case, stratifying by floor/unit will not make a difference, however we can include a question in the survey that specifically asks the nurses for their nursing unit. I</w:t>
-      </w:r>
-      <w:r>
-        <w:rPr>
-          <w:rFonts w:ascii="Times New Roman" w:hAnsi="Times New Roman" w:cs="Times New Roman"/>
-        </w:rPr>
-        <w:t>n a similar fashion, we can ask a question about the longevity of a nurse’s career to further post stratify for this variable.</w:t>
+        <w:t xml:space="preserve">This implies that nurses from all floors/units within a selected hospital will be represented in the sample. </w:t>
+      </w:r>
+      <w:r>
+        <w:rPr>
+          <w:rFonts w:ascii="Times New Roman" w:hAnsi="Times New Roman" w:cs="Times New Roman"/>
+        </w:rPr>
+        <w:t xml:space="preserve">The reason for using clustering instead of a census is because it allows for cost-effectiveness. </w:t>
       </w:r>
     </w:p>
     <w:p>
       <w:pPr>
         <w:spacing w:line="480" w:lineRule="auto"/>
+        <w:ind w:firstLine="720"/>
         <w:rPr>
           <w:rFonts w:ascii="Times New Roman" w:hAnsi="Times New Roman" w:cs="Times New Roman"/>
         </w:rPr>
@@ -2114,20 +2353,97 @@
         <w:rPr>
           <w:rFonts w:ascii="Times New Roman" w:hAnsi="Times New Roman" w:cs="Times New Roman"/>
         </w:rPr>
-        <w:tab/>
-        <w:t xml:space="preserve">Ultimately, sampling error is present, but is also reduced based on the study design.  Stratification of states based on those that have laws/regulation versus those that do not have laws and classification </w:t>
-      </w:r>
-      <w:r>
-        <w:rPr>
-          <w:rFonts w:ascii="Times New Roman" w:hAnsi="Times New Roman" w:cs="Times New Roman"/>
-        </w:rPr>
-        <w:t xml:space="preserve">controls for how this would impact the constructs. </w:t>
-      </w:r>
-      <w:r>
-        <w:rPr>
-          <w:rFonts w:ascii="Times New Roman" w:hAnsi="Times New Roman" w:cs="Times New Roman"/>
-        </w:rPr>
-        <w:t>Alternatively, within nurses themselves, we are not controlling for variables, such as gender that may lead to differences in measures</w:t>
+        <w:t>However, the downfall to clustering is that</w:t>
+      </w:r>
+      <w:r>
+        <w:rPr>
+          <w:rFonts w:ascii="Times New Roman" w:hAnsi="Times New Roman" w:cs="Times New Roman"/>
+        </w:rPr>
+        <w:t xml:space="preserve"> sampling error is present</w:t>
+      </w:r>
+      <w:r>
+        <w:rPr>
+          <w:rFonts w:ascii="Times New Roman" w:hAnsi="Times New Roman" w:cs="Times New Roman"/>
+        </w:rPr>
+        <w:t xml:space="preserve">. </w:t>
+      </w:r>
+      <w:r>
+        <w:rPr>
+          <w:rFonts w:ascii="Times New Roman" w:hAnsi="Times New Roman" w:cs="Times New Roman"/>
+        </w:rPr>
+        <w:t>Stratification</w:t>
+      </w:r>
+      <w:r>
+        <w:rPr>
+          <w:rFonts w:ascii="Times New Roman" w:hAnsi="Times New Roman" w:cs="Times New Roman"/>
+        </w:rPr>
+        <w:t xml:space="preserve"> </w:t>
+      </w:r>
+      <w:r>
+        <w:rPr>
+          <w:rFonts w:ascii="Times New Roman" w:hAnsi="Times New Roman" w:cs="Times New Roman"/>
+        </w:rPr>
+        <w:t>of states based on those that have laws/regulation versus those that do not</w:t>
+      </w:r>
+      <w:r>
+        <w:rPr>
+          <w:rFonts w:ascii="Times New Roman" w:hAnsi="Times New Roman" w:cs="Times New Roman"/>
+        </w:rPr>
+        <w:t>, narrows the confidence interval width for the statistics of interest. However, clustering techniques widen the confidence interval</w:t>
+      </w:r>
+      <w:r>
+        <w:rPr>
+          <w:rFonts w:ascii="Times New Roman" w:hAnsi="Times New Roman" w:cs="Times New Roman"/>
+        </w:rPr>
+        <w:t xml:space="preserve">. </w:t>
+      </w:r>
+      <w:r>
+        <w:rPr>
+          <w:rFonts w:ascii="Times New Roman" w:hAnsi="Times New Roman" w:cs="Times New Roman"/>
+        </w:rPr>
+        <w:t xml:space="preserve">Likewise, amongst </w:t>
+      </w:r>
+      <w:r>
+        <w:rPr>
+          <w:rFonts w:ascii="Times New Roman" w:hAnsi="Times New Roman" w:cs="Times New Roman"/>
+        </w:rPr>
+        <w:t xml:space="preserve">nurses </w:t>
+      </w:r>
+      <w:r>
+        <w:rPr>
+          <w:rFonts w:ascii="Times New Roman" w:hAnsi="Times New Roman" w:cs="Times New Roman"/>
+        </w:rPr>
+        <w:t xml:space="preserve">we are also </w:t>
+      </w:r>
+      <w:r>
+        <w:rPr>
+          <w:rFonts w:ascii="Times New Roman" w:hAnsi="Times New Roman" w:cs="Times New Roman"/>
+        </w:rPr>
+        <w:t xml:space="preserve">not controlling for </w:t>
+      </w:r>
+      <w:r>
+        <w:rPr>
+          <w:rFonts w:ascii="Times New Roman" w:hAnsi="Times New Roman" w:cs="Times New Roman"/>
+        </w:rPr>
+        <w:t xml:space="preserve">demographic </w:t>
+      </w:r>
+      <w:r>
+        <w:rPr>
+          <w:rFonts w:ascii="Times New Roman" w:hAnsi="Times New Roman" w:cs="Times New Roman"/>
+        </w:rPr>
+        <w:t xml:space="preserve">variables, such as gender that may </w:t>
+      </w:r>
+      <w:r>
+        <w:rPr>
+          <w:rFonts w:ascii="Times New Roman" w:hAnsi="Times New Roman" w:cs="Times New Roman"/>
+        </w:rPr>
+        <w:t>produce d</w:t>
+      </w:r>
+      <w:r>
+        <w:rPr>
+          <w:rFonts w:ascii="Times New Roman" w:hAnsi="Times New Roman" w:cs="Times New Roman"/>
+        </w:rPr>
+        <w:t>ifferences in measures</w:t>
       </w:r>
       <w:r>
         <w:rPr>
@@ -2139,25 +2455,73 @@
         <w:rPr>
           <w:rFonts w:ascii="Times New Roman" w:hAnsi="Times New Roman" w:cs="Times New Roman"/>
         </w:rPr>
-        <w:t xml:space="preserve">. Finally, the problem with this study </w:t>
-      </w:r>
-      <w:r>
-        <w:rPr>
-          <w:rFonts w:ascii="Times New Roman" w:hAnsi="Times New Roman" w:cs="Times New Roman"/>
-        </w:rPr>
-        <w:t xml:space="preserve">is that single stage clustering is prone to high homogeneity within the cluster, which can be </w:t>
-      </w:r>
-      <w:r>
-        <w:rPr>
-          <w:rFonts w:ascii="Times New Roman" w:hAnsi="Times New Roman" w:cs="Times New Roman"/>
-        </w:rPr>
-        <w:t xml:space="preserve">further reduced with a two stage </w:t>
-      </w:r>
-      <w:r>
-        <w:rPr>
-          <w:rFonts w:ascii="Times New Roman" w:hAnsi="Times New Roman" w:cs="Times New Roman"/>
-        </w:rPr>
-        <w:t xml:space="preserve">clustering method. </w:t>
+        <w:t>. Finally, another</w:t>
+      </w:r>
+      <w:r>
+        <w:rPr>
+          <w:rFonts w:ascii="Times New Roman" w:hAnsi="Times New Roman" w:cs="Times New Roman"/>
+        </w:rPr>
+        <w:t xml:space="preserve"> problem with this study </w:t>
+      </w:r>
+      <w:r>
+        <w:rPr>
+          <w:rFonts w:ascii="Times New Roman" w:hAnsi="Times New Roman" w:cs="Times New Roman"/>
+        </w:rPr>
+        <w:t>is that single stage clustering is prone to high homogeneity within the cluster</w:t>
+      </w:r>
+      <w:r>
+        <w:rPr>
+          <w:rFonts w:ascii="Times New Roman" w:hAnsi="Times New Roman" w:cs="Times New Roman"/>
+        </w:rPr>
+        <w:t>, which can</w:t>
+      </w:r>
+      <w:r>
+        <w:rPr>
+          <w:rFonts w:ascii="Times New Roman" w:hAnsi="Times New Roman" w:cs="Times New Roman"/>
+        </w:rPr>
+        <w:t xml:space="preserve"> </w:t>
+      </w:r>
+      <w:r>
+        <w:rPr>
+          <w:rFonts w:ascii="Times New Roman" w:hAnsi="Times New Roman" w:cs="Times New Roman"/>
+        </w:rPr>
+        <w:t xml:space="preserve">further </w:t>
+      </w:r>
+      <w:r>
+        <w:rPr>
+          <w:rFonts w:ascii="Times New Roman" w:hAnsi="Times New Roman" w:cs="Times New Roman"/>
+        </w:rPr>
+        <w:t xml:space="preserve">be </w:t>
+      </w:r>
+      <w:r>
+        <w:rPr>
+          <w:rFonts w:ascii="Times New Roman" w:hAnsi="Times New Roman" w:cs="Times New Roman"/>
+        </w:rPr>
+        <w:t xml:space="preserve">reduced with a two stage </w:t>
+      </w:r>
+      <w:r>
+        <w:rPr>
+          <w:rFonts w:ascii="Times New Roman" w:hAnsi="Times New Roman" w:cs="Times New Roman"/>
+        </w:rPr>
+        <w:t>clustering method. However, because we are interested in all floors/units</w:t>
+      </w:r>
+      <w:r>
+        <w:rPr>
+          <w:rFonts w:ascii="Times New Roman" w:hAnsi="Times New Roman" w:cs="Times New Roman"/>
+        </w:rPr>
+        <w:t xml:space="preserve"> within a hospital, the design works well and</w:t>
+      </w:r>
+      <w:r>
+        <w:rPr>
+          <w:rFonts w:ascii="Times New Roman" w:hAnsi="Times New Roman" w:cs="Times New Roman"/>
+        </w:rPr>
+        <w:t xml:space="preserve"> in the survey we can ask for the nurse’</w:t>
+      </w:r>
+      <w:r>
+        <w:rPr>
+          <w:rFonts w:ascii="Times New Roman" w:hAnsi="Times New Roman" w:cs="Times New Roman"/>
+        </w:rPr>
+        <w:t>s floor/unit.</w:t>
       </w:r>
     </w:p>
     <w:p>
@@ -2172,36 +2536,37 @@
           <w:rFonts w:ascii="Times New Roman" w:hAnsi="Times New Roman" w:cs="Times New Roman"/>
         </w:rPr>
         <w:tab/>
-        <w:t>The mode of administration is wh</w:t>
-      </w:r>
-      <w:r>
-        <w:rPr>
-          <w:rFonts w:ascii="Times New Roman" w:hAnsi="Times New Roman" w:cs="Times New Roman"/>
-        </w:rPr>
-        <w:t>at makes this plan idealistic is</w:t>
-      </w:r>
-      <w:r>
-        <w:rPr>
-          <w:rFonts w:ascii="Times New Roman" w:hAnsi="Times New Roman" w:cs="Times New Roman"/>
-        </w:rPr>
-        <w:t xml:space="preserve"> that the m</w:t>
-      </w:r>
-      <w:r>
-        <w:rPr>
-          <w:rFonts w:ascii="Times New Roman" w:hAnsi="Times New Roman" w:cs="Times New Roman"/>
-        </w:rPr>
-        <w:t>ode of administration will be Computer-assisted personal interviewing (CAPI)</w:t>
-      </w:r>
-      <w:r>
-        <w:rPr>
-          <w:rFonts w:ascii="Times New Roman" w:hAnsi="Times New Roman" w:cs="Times New Roman"/>
-        </w:rPr>
-        <w:t xml:space="preserve">. I will send groups of highly trained interviewers to each hospital of interest after establishing partnerships with these hospitals. The interviewers will be set up in a conference room in each hospital and nurses will be instructed to attend “interviewing sessions” after their shifts or during their lunch break. </w:t>
+        <w:t xml:space="preserve">After obtaining approval from each hospital’s institutional review board, the hospitals’ human resources departments will release </w:t>
+      </w:r>
+      <w:r>
+        <w:rPr>
+          <w:rFonts w:ascii="Times New Roman" w:hAnsi="Times New Roman" w:cs="Times New Roman"/>
+        </w:rPr>
+        <w:t xml:space="preserve">the contact information of their employed nurses. </w:t>
+      </w:r>
+      <w:r>
+        <w:rPr>
+          <w:rFonts w:ascii="Times New Roman" w:hAnsi="Times New Roman" w:cs="Times New Roman"/>
+        </w:rPr>
+        <w:t>Each nurse will be assigned a unique ID and similar to the ideal plan, a packet will be sent via mail to each nurse. The nurses will have the option to complete and return a paper survey or complete an online version of the survey via a link sent with the packet. Depending on whether email addresses were provi</w:t>
+      </w:r>
+      <w:r>
+        <w:rPr>
+          <w:rFonts w:ascii="Times New Roman" w:hAnsi="Times New Roman" w:cs="Times New Roman"/>
+        </w:rPr>
+        <w:t>ded, follow up reminders will</w:t>
+      </w:r>
+      <w:r>
+        <w:rPr>
+          <w:rFonts w:ascii="Times New Roman" w:hAnsi="Times New Roman" w:cs="Times New Roman"/>
+        </w:rPr>
+        <w:t xml:space="preserve"> be sent via postcard or email every two weeks until the end of collection. Constructing the frame will take place from November to December 2018, and surveys will be sent out January 1, 2019 and open until May 31, 2019. </w:t>
       </w:r>
     </w:p>
     <w:p>
       <w:pPr>
         <w:spacing w:line="480" w:lineRule="auto"/>
+        <w:jc w:val="center"/>
         <w:rPr>
           <w:rFonts w:ascii="Times New Roman" w:hAnsi="Times New Roman" w:cs="Times New Roman"/>
         </w:rPr>
@@ -2209,14 +2574,10 @@
       <w:r>
         <w:rPr>
           <w:rFonts w:ascii="Times New Roman" w:hAnsi="Times New Roman" w:cs="Times New Roman"/>
-        </w:rPr>
-        <w:t xml:space="preserve">Schedules of all nurses from each unit will be obtained from the Nurse Manager for that particular unit. The interviewers will stay in each assigned hospital for a week to account for the varied scheduling of nurses to make sure everyone takes the survey. In order to increase participation, $25 dollar gift cards to All Heart: America’s Medical Superstore will be given to participants. </w:t>
-      </w:r>
-      <w:r>
-        <w:rPr>
-          <w:rFonts w:ascii="Times New Roman" w:hAnsi="Times New Roman" w:cs="Times New Roman"/>
-        </w:rPr>
-        <w:t xml:space="preserve"> To account for nurses that may be on vacation for that particular week or those who are not scheduled to work, the survey will be left with their Nurse Manager and completed by paper to be sent back and entered into datasheets by the research team. </w:t>
+          <w:b/>
+          <w:u w:val="single"/>
+        </w:rPr>
+        <w:t xml:space="preserve">Comparison of Ideal and Realistic Plans </w:t>
       </w:r>
     </w:p>
     <w:p>
@@ -2226,320 +2587,57 @@
           <w:rFonts w:ascii="Times New Roman" w:hAnsi="Times New Roman" w:cs="Times New Roman"/>
         </w:rPr>
       </w:pPr>
-    </w:p>
-    <w:p>
-      <w:pPr>
-        <w:spacing w:line="480" w:lineRule="auto"/>
-        <w:rPr>
-          <w:rFonts w:ascii="Times New Roman" w:hAnsi="Times New Roman" w:cs="Times New Roman"/>
-        </w:rPr>
-      </w:pPr>
-    </w:p>
-    <w:p>
-      <w:pPr>
-        <w:spacing w:line="480" w:lineRule="auto"/>
-        <w:rPr>
-          <w:rFonts w:ascii="Times New Roman" w:hAnsi="Times New Roman" w:cs="Times New Roman"/>
-        </w:rPr>
-      </w:pPr>
-    </w:p>
-    <w:p>
-      <w:pPr>
-        <w:spacing w:line="480" w:lineRule="auto"/>
-        <w:rPr>
-          <w:rFonts w:ascii="Times New Roman" w:hAnsi="Times New Roman" w:cs="Times New Roman"/>
-        </w:rPr>
-      </w:pPr>
-    </w:p>
-    <w:p>
-      <w:pPr>
-        <w:spacing w:line="480" w:lineRule="auto"/>
-        <w:rPr>
-          <w:rFonts w:ascii="Times New Roman" w:hAnsi="Times New Roman" w:cs="Times New Roman"/>
-        </w:rPr>
-      </w:pPr>
-    </w:p>
-    <w:p>
-      <w:pPr>
-        <w:spacing w:line="480" w:lineRule="auto"/>
-        <w:rPr>
-          <w:rFonts w:ascii="Times New Roman" w:hAnsi="Times New Roman" w:cs="Times New Roman"/>
-        </w:rPr>
-      </w:pPr>
-    </w:p>
-    <w:p>
-      <w:pPr>
-        <w:spacing w:line="480" w:lineRule="auto"/>
-        <w:rPr>
-          <w:rFonts w:ascii="Times New Roman" w:hAnsi="Times New Roman" w:cs="Times New Roman"/>
-        </w:rPr>
-      </w:pPr>
-    </w:p>
-    <w:p>
-      <w:pPr>
-        <w:spacing w:line="276" w:lineRule="auto"/>
-        <w:rPr>
-          <w:rFonts w:ascii="Times New Roman" w:hAnsi="Times New Roman" w:cs="Times New Roman"/>
-          <w:i/>
-        </w:rPr>
-      </w:pPr>
       <w:r>
         <w:rPr>
           <w:rFonts w:ascii="Times New Roman" w:hAnsi="Times New Roman" w:cs="Times New Roman"/>
         </w:rPr>
         <w:tab/>
-      </w:r>
-    </w:p>
-    <w:p>
-      <w:pPr>
-        <w:spacing w:line="276" w:lineRule="auto"/>
-        <w:ind w:firstLine="720"/>
-        <w:rPr>
-          <w:rFonts w:ascii="Times New Roman" w:hAnsi="Times New Roman" w:cs="Times New Roman"/>
-        </w:rPr>
-      </w:pPr>
-    </w:p>
-    <w:p>
-      <w:pPr>
-        <w:spacing w:line="276" w:lineRule="auto"/>
-        <w:ind w:firstLine="720"/>
-        <w:rPr>
-          <w:rFonts w:ascii="Times New Roman" w:hAnsi="Times New Roman" w:cs="Times New Roman"/>
-        </w:rPr>
-      </w:pPr>
-    </w:p>
-    <w:p>
-      <w:pPr>
-        <w:spacing w:line="276" w:lineRule="auto"/>
-        <w:ind w:firstLine="720"/>
-        <w:rPr>
-          <w:rFonts w:ascii="Times New Roman" w:hAnsi="Times New Roman" w:cs="Times New Roman"/>
-        </w:rPr>
-      </w:pPr>
-    </w:p>
-    <w:p>
-      <w:pPr>
-        <w:spacing w:line="276" w:lineRule="auto"/>
-        <w:ind w:firstLine="720"/>
-        <w:rPr>
-          <w:rFonts w:ascii="Times New Roman" w:hAnsi="Times New Roman" w:cs="Times New Roman"/>
-        </w:rPr>
-      </w:pPr>
-    </w:p>
-    <w:p>
-      <w:pPr>
-        <w:spacing w:line="276" w:lineRule="auto"/>
-        <w:ind w:firstLine="720"/>
-        <w:rPr>
-          <w:rFonts w:ascii="Times New Roman" w:hAnsi="Times New Roman" w:cs="Times New Roman"/>
-        </w:rPr>
-      </w:pPr>
-    </w:p>
-    <w:p>
-      <w:pPr>
-        <w:spacing w:line="276" w:lineRule="auto"/>
-        <w:ind w:firstLine="720"/>
-        <w:rPr>
-          <w:rFonts w:ascii="Times New Roman" w:hAnsi="Times New Roman" w:cs="Times New Roman"/>
-        </w:rPr>
-      </w:pPr>
-    </w:p>
-    <w:p>
-      <w:pPr>
-        <w:spacing w:line="276" w:lineRule="auto"/>
-        <w:ind w:firstLine="720"/>
-        <w:rPr>
-          <w:rFonts w:ascii="Times New Roman" w:hAnsi="Times New Roman" w:cs="Times New Roman"/>
-        </w:rPr>
-      </w:pPr>
-    </w:p>
-    <w:p>
-      <w:pPr>
-        <w:spacing w:line="276" w:lineRule="auto"/>
-        <w:ind w:firstLine="720"/>
-        <w:rPr>
-          <w:rFonts w:ascii="Times New Roman" w:hAnsi="Times New Roman" w:cs="Times New Roman"/>
-        </w:rPr>
-      </w:pPr>
-    </w:p>
-    <w:p>
-      <w:pPr>
-        <w:spacing w:line="276" w:lineRule="auto"/>
-        <w:ind w:firstLine="720"/>
-        <w:rPr>
-          <w:rFonts w:ascii="Times New Roman" w:hAnsi="Times New Roman" w:cs="Times New Roman"/>
-        </w:rPr>
-      </w:pPr>
-    </w:p>
-    <w:p>
-      <w:pPr>
-        <w:spacing w:line="276" w:lineRule="auto"/>
-        <w:ind w:firstLine="720"/>
-        <w:rPr>
-          <w:rFonts w:ascii="Times New Roman" w:hAnsi="Times New Roman" w:cs="Times New Roman"/>
-        </w:rPr>
-      </w:pPr>
-    </w:p>
-    <w:p>
-      <w:pPr>
-        <w:spacing w:line="276" w:lineRule="auto"/>
-        <w:ind w:firstLine="720"/>
-        <w:rPr>
-          <w:rFonts w:ascii="Times New Roman" w:hAnsi="Times New Roman" w:cs="Times New Roman"/>
-        </w:rPr>
-      </w:pPr>
-    </w:p>
-    <w:p>
-      <w:pPr>
-        <w:spacing w:line="276" w:lineRule="auto"/>
-        <w:ind w:firstLine="720"/>
-        <w:rPr>
-          <w:rFonts w:ascii="Times New Roman" w:hAnsi="Times New Roman" w:cs="Times New Roman"/>
-        </w:rPr>
-      </w:pPr>
-    </w:p>
-    <w:p>
-      <w:pPr>
-        <w:spacing w:line="276" w:lineRule="auto"/>
-        <w:ind w:firstLine="720"/>
-        <w:rPr>
-          <w:rFonts w:ascii="Times New Roman" w:hAnsi="Times New Roman" w:cs="Times New Roman"/>
-        </w:rPr>
-      </w:pPr>
-    </w:p>
-    <w:p>
-      <w:pPr>
-        <w:spacing w:line="276" w:lineRule="auto"/>
-        <w:ind w:firstLine="720"/>
-        <w:rPr>
-          <w:rFonts w:ascii="Times New Roman" w:hAnsi="Times New Roman" w:cs="Times New Roman"/>
-        </w:rPr>
-      </w:pPr>
-    </w:p>
-    <w:p>
-      <w:pPr>
-        <w:spacing w:line="276" w:lineRule="auto"/>
-        <w:ind w:firstLine="720"/>
-        <w:rPr>
-          <w:rFonts w:ascii="Times New Roman" w:hAnsi="Times New Roman" w:cs="Times New Roman"/>
-        </w:rPr>
-      </w:pPr>
-    </w:p>
-    <w:p>
-      <w:pPr>
-        <w:spacing w:line="276" w:lineRule="auto"/>
-        <w:ind w:firstLine="720"/>
-        <w:rPr>
-          <w:rFonts w:ascii="Times New Roman" w:hAnsi="Times New Roman" w:cs="Times New Roman"/>
-        </w:rPr>
-      </w:pPr>
-    </w:p>
-    <w:p>
-      <w:pPr>
-        <w:spacing w:line="276" w:lineRule="auto"/>
-        <w:ind w:firstLine="720"/>
-        <w:rPr>
-          <w:rFonts w:ascii="Times New Roman" w:hAnsi="Times New Roman" w:cs="Times New Roman"/>
-        </w:rPr>
-      </w:pPr>
-    </w:p>
-    <w:p>
-      <w:pPr>
-        <w:spacing w:line="276" w:lineRule="auto"/>
-        <w:ind w:firstLine="720"/>
-        <w:rPr>
-          <w:rFonts w:ascii="Times New Roman" w:hAnsi="Times New Roman" w:cs="Times New Roman"/>
-        </w:rPr>
-      </w:pPr>
-    </w:p>
-    <w:p>
-      <w:pPr>
-        <w:spacing w:line="276" w:lineRule="auto"/>
-        <w:ind w:firstLine="720"/>
-        <w:rPr>
-          <w:rFonts w:ascii="Times New Roman" w:hAnsi="Times New Roman" w:cs="Times New Roman"/>
-        </w:rPr>
-      </w:pPr>
-    </w:p>
-    <w:p>
-      <w:pPr>
-        <w:spacing w:line="276" w:lineRule="auto"/>
-        <w:ind w:firstLine="720"/>
-        <w:rPr>
-          <w:rFonts w:ascii="Times New Roman" w:hAnsi="Times New Roman" w:cs="Times New Roman"/>
-        </w:rPr>
-      </w:pPr>
-    </w:p>
-    <w:p>
-      <w:pPr>
-        <w:spacing w:line="276" w:lineRule="auto"/>
-        <w:ind w:firstLine="720"/>
-        <w:rPr>
-          <w:rFonts w:ascii="Times New Roman" w:hAnsi="Times New Roman" w:cs="Times New Roman"/>
-        </w:rPr>
-      </w:pPr>
-    </w:p>
-    <w:p>
-      <w:pPr>
-        <w:spacing w:line="276" w:lineRule="auto"/>
-        <w:ind w:firstLine="720"/>
-        <w:rPr>
-          <w:rFonts w:ascii="Times New Roman" w:hAnsi="Times New Roman" w:cs="Times New Roman"/>
-        </w:rPr>
-      </w:pPr>
-    </w:p>
-    <w:p>
-      <w:pPr>
-        <w:spacing w:line="276" w:lineRule="auto"/>
-        <w:ind w:firstLine="720"/>
-        <w:rPr>
-          <w:rFonts w:ascii="Times New Roman" w:hAnsi="Times New Roman" w:cs="Times New Roman"/>
-        </w:rPr>
-      </w:pPr>
-    </w:p>
-    <w:p>
-      <w:pPr>
-        <w:spacing w:line="276" w:lineRule="auto"/>
-        <w:ind w:firstLine="720"/>
-        <w:rPr>
-          <w:rFonts w:ascii="Times New Roman" w:hAnsi="Times New Roman" w:cs="Times New Roman"/>
-        </w:rPr>
-      </w:pPr>
-    </w:p>
-    <w:p>
-      <w:pPr>
-        <w:spacing w:line="276" w:lineRule="auto"/>
-        <w:ind w:firstLine="720"/>
-        <w:rPr>
-          <w:rFonts w:ascii="Times New Roman" w:hAnsi="Times New Roman" w:cs="Times New Roman"/>
-        </w:rPr>
-      </w:pPr>
-    </w:p>
-    <w:p>
-      <w:pPr>
-        <w:spacing w:line="276" w:lineRule="auto"/>
-        <w:ind w:firstLine="720"/>
-        <w:rPr>
-          <w:rFonts w:ascii="Times New Roman" w:hAnsi="Times New Roman" w:cs="Times New Roman"/>
-        </w:rPr>
-      </w:pPr>
-    </w:p>
-    <w:p>
-      <w:pPr>
-        <w:spacing w:line="276" w:lineRule="auto"/>
-        <w:ind w:firstLine="720"/>
-        <w:rPr>
-          <w:rFonts w:ascii="Times New Roman" w:hAnsi="Times New Roman" w:cs="Times New Roman"/>
-        </w:rPr>
-      </w:pPr>
-    </w:p>
-    <w:p>
-      <w:pPr>
-        <w:spacing w:line="276" w:lineRule="auto"/>
-        <w:rPr>
-          <w:rFonts w:ascii="Times New Roman" w:hAnsi="Times New Roman" w:cs="Times New Roman"/>
-        </w:rPr>
-      </w:pPr>
+        <w:t>If the realistic plan is implemented over the ideal plan, the major loss is the gain in sampling error. The ideal plan had no</w:t>
+      </w:r>
+      <w:r>
+        <w:rPr>
+          <w:rFonts w:ascii="Times New Roman" w:hAnsi="Times New Roman" w:cs="Times New Roman"/>
+        </w:rPr>
+        <w:t xml:space="preserve"> sampling error in theory because we took a census of </w:t>
+      </w:r>
+      <w:r>
+        <w:rPr>
+          <w:rFonts w:ascii="Times New Roman" w:hAnsi="Times New Roman" w:cs="Times New Roman"/>
+        </w:rPr>
+        <w:t xml:space="preserve">a </w:t>
+      </w:r>
+      <w:r>
+        <w:rPr>
+          <w:rFonts w:ascii="Times New Roman" w:hAnsi="Times New Roman" w:cs="Times New Roman"/>
+        </w:rPr>
+        <w:t>sampling frame that was comprehensive</w:t>
+      </w:r>
+      <w:r>
+        <w:rPr>
+          <w:rFonts w:ascii="Times New Roman" w:hAnsi="Times New Roman" w:cs="Times New Roman"/>
+        </w:rPr>
+        <w:t xml:space="preserve"> enough</w:t>
+      </w:r>
+      <w:r>
+        <w:rPr>
+          <w:rFonts w:ascii="Times New Roman" w:hAnsi="Times New Roman" w:cs="Times New Roman"/>
+        </w:rPr>
+        <w:t xml:space="preserve"> to include all nurses with active licenses in 2019 throughout the 50 states and DC. In the realistic plan, there is sampling error becau</w:t>
+      </w:r>
+      <w:r>
+        <w:rPr>
+          <w:rFonts w:ascii="Times New Roman" w:hAnsi="Times New Roman" w:cs="Times New Roman"/>
+        </w:rPr>
+        <w:t xml:space="preserve">se we are selecting states and then subsequently selecting hospitals within those states, we are exposed to homogeneity. Although we are controlling for hospitals located in sates with regulations and those that do not have regulations, we are making assumptions that all nurses within a particular hospital are representative of the population. The sampling error will bias the estimates in </w:t>
+      </w:r>
+      <w:r>
+        <w:rPr>
+          <w:rFonts w:ascii="Times New Roman" w:hAnsi="Times New Roman" w:cs="Times New Roman"/>
+        </w:rPr>
+        <w:t>the case of the realistic plan.</w:t>
+      </w:r>
+      <w:bookmarkStart w:id="0" w:name="_GoBack"/>
+      <w:bookmarkEnd w:id="0"/>
     </w:p>
     <w:p>
       <w:pPr>
